--- a/Crop_Investment_Expense_App_Colorful_Prototype.docx
+++ b/Crop_Investment_Expense_App_Colorful_Prototype.docx
@@ -1715,6 +1715,13 @@
       </w:r>
     </w:p>
     <w:p>
+      <w:pPr>
+        <w:rPr>
+          <w:b/>
+          <w:color w:val="228B22"/>
+          <w:sz w:val="32"/>
+        </w:rPr>
+      </w:pPr>
       <w:r>
         <w:rPr>
           <w:b/>
@@ -1725,6 +1732,11 @@
       </w:r>
     </w:p>
     <w:p>
+      <w:pPr>
+        <w:rPr>
+          <w:color w:val="191970"/>
+        </w:rPr>
+      </w:pPr>
       <w:r>
         <w:rPr>
           <w:color w:val="191970"/>
@@ -1734,6 +1746,156 @@
     </w:p>
     <w:p>
       <w:pPr>
+        <w:pStyle w:val="ListParagraph"/>
+        <w:numPr>
+          <w:ilvl w:val="0"/>
+          <w:numId w:val="30"/>
+        </w:numPr>
+        <w:rPr>
+          <w:color w:val="191970"/>
+        </w:rPr>
+      </w:pPr>
+      <w:r>
+        <w:rPr>
+          <w:color w:val="191970"/>
+        </w:rPr>
+        <w:t xml:space="preserve">Registration form </w:t>
+      </w:r>
+    </w:p>
+    <w:p>
+      <w:pPr>
+        <w:pStyle w:val="ListParagraph"/>
+        <w:numPr>
+          <w:ilvl w:val="0"/>
+          <w:numId w:val="30"/>
+        </w:numPr>
+        <w:rPr>
+          <w:color w:val="191970"/>
+        </w:rPr>
+      </w:pPr>
+      <w:r>
+        <w:rPr>
+          <w:color w:val="191970"/>
+        </w:rPr>
+        <w:t>Login form</w:t>
+      </w:r>
+    </w:p>
+    <w:p>
+      <w:r>
+        <w:rPr>
+          <w:noProof/>
+        </w:rPr>
+        <w:lastRenderedPageBreak/>
+        <mc:AlternateContent>
+          <mc:Choice Requires="wps">
+            <w:drawing>
+              <wp:inline distT="0" distB="0" distL="0" distR="0" wp14:anchorId="486DD2F8" wp14:editId="6C6162DD">
+                <wp:extent cx="304800" cy="304800"/>
+                <wp:effectExtent l="0" t="0" r="0" b="0"/>
+                <wp:docPr id="305347413" name="Rectangle 1"/>
+                <wp:cNvGraphicFramePr>
+                  <a:graphicFrameLocks xmlns:a="http://schemas.openxmlformats.org/drawingml/2006/main" noChangeAspect="1"/>
+                </wp:cNvGraphicFramePr>
+                <a:graphic xmlns:a="http://schemas.openxmlformats.org/drawingml/2006/main">
+                  <a:graphicData uri="http://schemas.microsoft.com/office/word/2010/wordprocessingShape">
+                    <wps:wsp>
+                      <wps:cNvSpPr>
+                        <a:spLocks noChangeAspect="1" noChangeArrowheads="1"/>
+                      </wps:cNvSpPr>
+                      <wps:spPr bwMode="auto">
+                        <a:xfrm>
+                          <a:off x="0" y="0"/>
+                          <a:ext cx="304800" cy="304800"/>
+                        </a:xfrm>
+                        <a:prstGeom prst="rect">
+                          <a:avLst/>
+                        </a:prstGeom>
+                        <a:noFill/>
+                        <a:ln>
+                          <a:noFill/>
+                        </a:ln>
+                        <a:extLst>
+                          <a:ext uri="{909E8E84-426E-40DD-AFC4-6F175D3DCCD1}">
+                            <a14:hiddenFill xmlns:a14="http://schemas.microsoft.com/office/drawing/2010/main">
+                              <a:solidFill>
+                                <a:srgbClr val="FFFFFF"/>
+                              </a:solidFill>
+                            </a14:hiddenFill>
+                          </a:ext>
+                          <a:ext uri="{91240B29-F687-4F45-9708-019B960494DF}">
+                            <a14:hiddenLine xmlns:a14="http://schemas.microsoft.com/office/drawing/2010/main" w="9525">
+                              <a:solidFill>
+                                <a:srgbClr val="000000"/>
+                              </a:solidFill>
+                              <a:miter lim="800000"/>
+                              <a:headEnd/>
+                              <a:tailEnd/>
+                            </a14:hiddenLine>
+                          </a:ext>
+                        </a:extLst>
+                      </wps:spPr>
+                      <wps:bodyPr rot="0" vert="horz" wrap="square" lIns="91440" tIns="45720" rIns="91440" bIns="45720" anchor="t" anchorCtr="0" upright="1">
+                        <a:noAutofit/>
+                      </wps:bodyPr>
+                    </wps:wsp>
+                  </a:graphicData>
+                </a:graphic>
+              </wp:inline>
+            </w:drawing>
+          </mc:Choice>
+          <mc:Fallback>
+            <w:pict>
+              <v:rect w14:anchorId="3273B336" id="Rectangle 1" o:spid="_x0000_s1026" style="width:24pt;height:24pt;visibility:visible;mso-wrap-style:square;mso-left-percent:-10001;mso-top-percent:-10001;mso-position-horizontal:absolute;mso-position-horizontal-relative:char;mso-position-vertical:absolute;mso-position-vertical-relative:line;mso-left-percent:-10001;mso-top-percent:-10001;v-text-anchor:top" o:gfxdata="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" filled="f" stroked="f">
+                <o:lock v:ext="edit" aspectratio="t"/>
+                <w10:anchorlock/>
+              </v:rect>
+            </w:pict>
+          </mc:Fallback>
+        </mc:AlternateContent>
+      </w:r>
+      <w:r>
+        <w:t xml:space="preserve"> </w:t>
+      </w:r>
+      <w:r>
+        <w:drawing>
+          <wp:inline distT="0" distB="0" distL="0" distR="0" wp14:anchorId="09FB5387" wp14:editId="79A6A924">
+            <wp:extent cx="5486400" cy="4013835"/>
+            <wp:effectExtent l="0" t="0" r="0" b="5715"/>
+            <wp:docPr id="1089114310" name="Picture 1"/>
+            <wp:cNvGraphicFramePr>
+              <a:graphicFrameLocks xmlns:a="http://schemas.openxmlformats.org/drawingml/2006/main" noChangeAspect="1"/>
+            </wp:cNvGraphicFramePr>
+            <a:graphic xmlns:a="http://schemas.openxmlformats.org/drawingml/2006/main">
+              <a:graphicData uri="http://schemas.openxmlformats.org/drawingml/2006/picture">
+                <pic:pic xmlns:pic="http://schemas.openxmlformats.org/drawingml/2006/picture">
+                  <pic:nvPicPr>
+                    <pic:cNvPr id="1089114310" name=""/>
+                    <pic:cNvPicPr/>
+                  </pic:nvPicPr>
+                  <pic:blipFill>
+                    <a:blip r:embed="rId6"/>
+                    <a:stretch>
+                      <a:fillRect/>
+                    </a:stretch>
+                  </pic:blipFill>
+                  <pic:spPr>
+                    <a:xfrm>
+                      <a:off x="0" y="0"/>
+                      <a:ext cx="5486400" cy="4013835"/>
+                    </a:xfrm>
+                    <a:prstGeom prst="rect">
+                      <a:avLst/>
+                    </a:prstGeom>
+                  </pic:spPr>
+                </pic:pic>
+              </a:graphicData>
+            </a:graphic>
+          </wp:inline>
+        </w:drawing>
+      </w:r>
+    </w:p>
+    <w:p>
+      <w:pPr>
         <w:rPr>
           <w:b/>
           <w:color w:val="228B22"/>
@@ -1814,7 +1976,6 @@
         <w:rPr>
           <w:lang w:val="en-IN"/>
         </w:rPr>
-        <w:lastRenderedPageBreak/>
         <w:t>Dashboard should show real-time summaries</w:t>
       </w:r>
     </w:p>
@@ -1934,6 +2095,7 @@
         <w:rPr>
           <w:lang w:val="en-IN"/>
         </w:rPr>
+        <w:lastRenderedPageBreak/>
         <w:t>Mobile-responsive design (Web-first)</w:t>
       </w:r>
     </w:p>
@@ -2234,7 +2396,6 @@
         <w:rPr>
           <w:lang w:val="en-IN"/>
         </w:rPr>
-        <w:lastRenderedPageBreak/>
         <w:t>Fertilizer schedule alerts</w:t>
       </w:r>
     </w:p>
@@ -2330,6 +2491,9 @@
       </w:r>
       <w:r>
         <w:br/>
+      </w:r>
+      <w:r>
+        <w:lastRenderedPageBreak/>
         <w:t xml:space="preserve">The focus is on </w:t>
       </w:r>
       <w:r>
@@ -4761,6 +4925,95 @@
     </w:lvl>
   </w:abstractNum>
   <w:abstractNum w:abstractNumId="24" w15:restartNumberingAfterBreak="0">
+    <w:nsid w:val="67CF39A0"/>
+    <w:multiLevelType w:val="hybridMultilevel"/>
+    <w:tmpl w:val="10C48FB6"/>
+    <w:lvl w:ilvl="0" w:tplc="4009000F">
+      <w:start w:val="1"/>
+      <w:numFmt w:val="decimal"/>
+      <w:lvlText w:val="%1."/>
+      <w:lvlJc w:val="left"/>
+      <w:pPr>
+        <w:ind w:left="720" w:hanging="360"/>
+      </w:pPr>
+      <w:rPr>
+        <w:rFonts w:hint="default"/>
+      </w:rPr>
+    </w:lvl>
+    <w:lvl w:ilvl="1" w:tplc="40090019" w:tentative="1">
+      <w:start w:val="1"/>
+      <w:numFmt w:val="lowerLetter"/>
+      <w:lvlText w:val="%2."/>
+      <w:lvlJc w:val="left"/>
+      <w:pPr>
+        <w:ind w:left="1440" w:hanging="360"/>
+      </w:pPr>
+    </w:lvl>
+    <w:lvl w:ilvl="2" w:tplc="4009001B" w:tentative="1">
+      <w:start w:val="1"/>
+      <w:numFmt w:val="lowerRoman"/>
+      <w:lvlText w:val="%3."/>
+      <w:lvlJc w:val="right"/>
+      <w:pPr>
+        <w:ind w:left="2160" w:hanging="180"/>
+      </w:pPr>
+    </w:lvl>
+    <w:lvl w:ilvl="3" w:tplc="4009000F" w:tentative="1">
+      <w:start w:val="1"/>
+      <w:numFmt w:val="decimal"/>
+      <w:lvlText w:val="%4."/>
+      <w:lvlJc w:val="left"/>
+      <w:pPr>
+        <w:ind w:left="2880" w:hanging="360"/>
+      </w:pPr>
+    </w:lvl>
+    <w:lvl w:ilvl="4" w:tplc="40090019" w:tentative="1">
+      <w:start w:val="1"/>
+      <w:numFmt w:val="lowerLetter"/>
+      <w:lvlText w:val="%5."/>
+      <w:lvlJc w:val="left"/>
+      <w:pPr>
+        <w:ind w:left="3600" w:hanging="360"/>
+      </w:pPr>
+    </w:lvl>
+    <w:lvl w:ilvl="5" w:tplc="4009001B" w:tentative="1">
+      <w:start w:val="1"/>
+      <w:numFmt w:val="lowerRoman"/>
+      <w:lvlText w:val="%6."/>
+      <w:lvlJc w:val="right"/>
+      <w:pPr>
+        <w:ind w:left="4320" w:hanging="180"/>
+      </w:pPr>
+    </w:lvl>
+    <w:lvl w:ilvl="6" w:tplc="4009000F" w:tentative="1">
+      <w:start w:val="1"/>
+      <w:numFmt w:val="decimal"/>
+      <w:lvlText w:val="%7."/>
+      <w:lvlJc w:val="left"/>
+      <w:pPr>
+        <w:ind w:left="5040" w:hanging="360"/>
+      </w:pPr>
+    </w:lvl>
+    <w:lvl w:ilvl="7" w:tplc="40090019" w:tentative="1">
+      <w:start w:val="1"/>
+      <w:numFmt w:val="lowerLetter"/>
+      <w:lvlText w:val="%8."/>
+      <w:lvlJc w:val="left"/>
+      <w:pPr>
+        <w:ind w:left="5760" w:hanging="360"/>
+      </w:pPr>
+    </w:lvl>
+    <w:lvl w:ilvl="8" w:tplc="4009001B" w:tentative="1">
+      <w:start w:val="1"/>
+      <w:numFmt w:val="lowerRoman"/>
+      <w:lvlText w:val="%9."/>
+      <w:lvlJc w:val="right"/>
+      <w:pPr>
+        <w:ind w:left="6480" w:hanging="180"/>
+      </w:pPr>
+    </w:lvl>
+  </w:abstractNum>
+  <w:abstractNum w:abstractNumId="25" w15:restartNumberingAfterBreak="0">
     <w:nsid w:val="6A226798"/>
     <w:multiLevelType w:val="multilevel"/>
     <w:tmpl w:val="1D18905E"/>
@@ -4909,7 +5162,7 @@
       </w:rPr>
     </w:lvl>
   </w:abstractNum>
-  <w:abstractNum w:abstractNumId="25" w15:restartNumberingAfterBreak="0">
+  <w:abstractNum w:abstractNumId="26" w15:restartNumberingAfterBreak="0">
     <w:nsid w:val="6C1D5E45"/>
     <w:multiLevelType w:val="multilevel"/>
     <w:tmpl w:val="8C6EFAEC"/>
@@ -5058,7 +5311,7 @@
       </w:rPr>
     </w:lvl>
   </w:abstractNum>
-  <w:abstractNum w:abstractNumId="26" w15:restartNumberingAfterBreak="0">
+  <w:abstractNum w:abstractNumId="27" w15:restartNumberingAfterBreak="0">
     <w:nsid w:val="7302741B"/>
     <w:multiLevelType w:val="multilevel"/>
     <w:tmpl w:val="00562C82"/>
@@ -5207,7 +5460,7 @@
       </w:rPr>
     </w:lvl>
   </w:abstractNum>
-  <w:abstractNum w:abstractNumId="27" w15:restartNumberingAfterBreak="0">
+  <w:abstractNum w:abstractNumId="28" w15:restartNumberingAfterBreak="0">
     <w:nsid w:val="73A730BB"/>
     <w:multiLevelType w:val="multilevel"/>
     <w:tmpl w:val="7D5245A6"/>
@@ -5356,7 +5609,7 @@
       </w:rPr>
     </w:lvl>
   </w:abstractNum>
-  <w:abstractNum w:abstractNumId="28" w15:restartNumberingAfterBreak="0">
+  <w:abstractNum w:abstractNumId="29" w15:restartNumberingAfterBreak="0">
     <w:nsid w:val="77C50696"/>
     <w:multiLevelType w:val="multilevel"/>
     <w:tmpl w:val="B21A17C2"/>
@@ -5539,7 +5792,7 @@
     <w:abstractNumId w:val="17"/>
   </w:num>
   <w:num w:numId="12" w16cid:durableId="1972709606">
-    <w:abstractNumId w:val="28"/>
+    <w:abstractNumId w:val="29"/>
   </w:num>
   <w:num w:numId="13" w16cid:durableId="1772971345">
     <w:abstractNumId w:val="13"/>
@@ -5548,10 +5801,10 @@
     <w:abstractNumId w:val="18"/>
   </w:num>
   <w:num w:numId="15" w16cid:durableId="1782383396">
-    <w:abstractNumId w:val="24"/>
+    <w:abstractNumId w:val="25"/>
   </w:num>
   <w:num w:numId="16" w16cid:durableId="2112823502">
-    <w:abstractNumId w:val="26"/>
+    <w:abstractNumId w:val="27"/>
   </w:num>
   <w:num w:numId="17" w16cid:durableId="2010598029">
     <w:abstractNumId w:val="14"/>
@@ -5569,7 +5822,7 @@
     <w:abstractNumId w:val="23"/>
   </w:num>
   <w:num w:numId="22" w16cid:durableId="1782993713">
-    <w:abstractNumId w:val="25"/>
+    <w:abstractNumId w:val="26"/>
   </w:num>
   <w:num w:numId="23" w16cid:durableId="1972323128">
     <w:abstractNumId w:val="19"/>
@@ -5578,7 +5831,7 @@
     <w:abstractNumId w:val="16"/>
   </w:num>
   <w:num w:numId="25" w16cid:durableId="950211437">
-    <w:abstractNumId w:val="27"/>
+    <w:abstractNumId w:val="28"/>
   </w:num>
   <w:num w:numId="26" w16cid:durableId="501748138">
     <w:abstractNumId w:val="22"/>
@@ -5591,6 +5844,9 @@
   </w:num>
   <w:num w:numId="29" w16cid:durableId="923999545">
     <w:abstractNumId w:val="12"/>
+  </w:num>
+  <w:num w:numId="30" w16cid:durableId="776947192">
+    <w:abstractNumId w:val="24"/>
   </w:num>
 </w:numbering>
 </file>
